--- a/REPORT.docx
+++ b/REPORT.docx
@@ -25,6 +25,9 @@
       </w:pPr>
       <w:r>
         <w:tab/>
+      </w:r>
+      <w:r>
+        <w:t>Okay miminmiknm</w:t>
       </w:r>
     </w:p>
     <w:sectPr>

--- a/REPORT.docx
+++ b/REPORT.docx
@@ -3,9 +3,161 @@
 <w:document xmlns:wpc="http://schemas.microsoft.com/office/word/2010/wordprocessingCanvas" xmlns:cx="http://schemas.microsoft.com/office/drawing/2014/chartex" xmlns:cx1="http://schemas.microsoft.com/office/drawing/2015/9/8/chartex" xmlns:cx2="http://schemas.microsoft.com/office/drawing/2015/10/21/chartex" xmlns:cx3="http://schemas.microsoft.com/office/drawing/2016/5/9/chartex" xmlns:cx4="http://schemas.microsoft.com/office/drawing/2016/5/10/chartex" xmlns:cx5="http://schemas.microsoft.com/office/drawing/2016/5/11/chartex" xmlns:cx6="http://schemas.microsoft.com/office/drawing/2016/5/12/chartex" xmlns:cx7="http://schemas.microsoft.com/office/drawing/2016/5/13/chartex" xmlns:cx8="http://schemas.microsoft.com/office/drawing/2016/5/14/chartex" xmlns:mc="http://schemas.openxmlformats.org/markup-compatibility/2006" xmlns:aink="http://schemas.microsoft.com/office/drawing/2016/ink" xmlns:am3d="http://schemas.microsoft.com/office/drawing/2017/model3d" xmlns:o="urn:schemas-microsoft-com:office:office" xmlns:oel="http://schemas.microsoft.com/office/2019/extlst" xmlns:r="http://schemas.openxmlformats.org/officeDocument/2006/relationships" xmlns:m="http://schemas.openxmlformats.org/officeDocument/2006/math" xmlns:v="urn:schemas-microsoft-com:vml" xmlns:wp14="http://schemas.microsoft.com/office/word/2010/wordprocessingDrawing" xmlns:wp="http://schemas.openxmlformats.org/drawingml/2006/wordprocessingDrawing" xmlns:w10="urn:schemas-microsoft-com:office:word" xmlns:w="http://schemas.openxmlformats.org/wordprocessingml/2006/main" xmlns:w14="http://schemas.microsoft.com/office/word/2010/wordml" xmlns:w15="http://schemas.microsoft.com/office/word/2012/wordml" xmlns:w16cex="http://schemas.microsoft.com/office/word/2018/wordml/cex" xmlns:w16cid="http://schemas.microsoft.com/office/word/2016/wordml/cid" xmlns:w16="http://schemas.microsoft.com/office/word/2018/wordml" xmlns:w16du="http://schemas.microsoft.com/office/word/2023/wordml/word16du" xmlns:w16sdtdh="http://schemas.microsoft.com/office/word/2020/wordml/sdtdatahash" xmlns:w16se="http://schemas.microsoft.com/office/word/2015/wordml/symex" xmlns:wpg="http://schemas.microsoft.com/office/word/2010/wordprocessingGroup" xmlns:wpi="http://schemas.microsoft.com/office/word/2010/wordprocessingInk" xmlns:wne="http://schemas.microsoft.com/office/word/2006/wordml" xmlns:wps="http://schemas.microsoft.com/office/word/2010/wordprocessingShape" mc:Ignorable="w14 w15 w16se w16cid w16 w16cex w16sdtdh w16du wp14">
   <w:body>
     <w:p>
-      <w:r>
-        <w:t>REPORT: Drug Similarity Analysis for Autoimmune Pancreatitis</w:t>
-      </w:r>
+      <w:pPr>
+        <w:rPr>
+          <w:rFonts w:ascii="Times New Roman" w:hAnsi="Times New Roman" w:cs="Times New Roman"/>
+          <w:b/>
+          <w:bCs/>
+          <w:sz w:val="52"/>
+          <w:szCs w:val="52"/>
+        </w:rPr>
+      </w:pPr>
+      <w:r>
+        <w:rPr>
+          <w:rFonts w:ascii="Times New Roman" w:hAnsi="Times New Roman" w:cs="Times New Roman"/>
+          <w:b/>
+          <w:bCs/>
+          <w:sz w:val="72"/>
+          <w:szCs w:val="72"/>
+        </w:rPr>
+        <w:t>REPORT</w:t>
+      </w:r>
+      <w:r>
+        <w:rPr>
+          <w:rFonts w:ascii="Times New Roman" w:hAnsi="Times New Roman" w:cs="Times New Roman"/>
+          <w:b/>
+          <w:bCs/>
+          <w:sz w:val="52"/>
+          <w:szCs w:val="52"/>
+        </w:rPr>
+        <w:t>:</w:t>
+      </w:r>
+      <w:r>
+        <w:rPr>
+          <w:rFonts w:ascii="Times New Roman" w:hAnsi="Times New Roman" w:cs="Times New Roman"/>
+          <w:b/>
+          <w:bCs/>
+          <w:sz w:val="52"/>
+          <w:szCs w:val="52"/>
+        </w:rPr>
+        <w:t xml:space="preserve"> Drug Similarity Analysis for Autoimmune Pancreatitis</w:t>
+      </w:r>
+    </w:p>
+    <w:p>
+      <w:pPr>
+        <w:rPr>
+          <w:rFonts w:asciiTheme="majorHAnsi" w:hAnsiTheme="majorHAnsi" w:cstheme="majorHAnsi"/>
+          <w:i/>
+          <w:iCs/>
+        </w:rPr>
+      </w:pPr>
+      <w:r>
+        <w:rPr>
+          <w:rFonts w:ascii="Times New Roman" w:hAnsi="Times New Roman" w:cs="Times New Roman"/>
+          <w:b/>
+          <w:bCs/>
+          <w:sz w:val="52"/>
+          <w:szCs w:val="52"/>
+        </w:rPr>
+        <w:tab/>
+      </w:r>
+      <w:r>
+        <w:rPr>
+          <w:rFonts w:ascii="Times New Roman" w:hAnsi="Times New Roman" w:cs="Times New Roman"/>
+          <w:b/>
+          <w:bCs/>
+          <w:sz w:val="52"/>
+          <w:szCs w:val="52"/>
+        </w:rPr>
+        <w:tab/>
+      </w:r>
+      <w:r>
+        <w:rPr>
+          <w:rFonts w:ascii="Times New Roman" w:hAnsi="Times New Roman" w:cs="Times New Roman"/>
+          <w:b/>
+          <w:bCs/>
+          <w:sz w:val="52"/>
+          <w:szCs w:val="52"/>
+        </w:rPr>
+        <w:tab/>
+      </w:r>
+      <w:r>
+        <w:rPr>
+          <w:rFonts w:ascii="Times New Roman" w:hAnsi="Times New Roman" w:cs="Times New Roman"/>
+          <w:b/>
+          <w:bCs/>
+          <w:sz w:val="52"/>
+          <w:szCs w:val="52"/>
+        </w:rPr>
+        <w:tab/>
+      </w:r>
+      <w:r>
+        <w:rPr>
+          <w:rFonts w:ascii="Times New Roman" w:hAnsi="Times New Roman" w:cs="Times New Roman"/>
+          <w:b/>
+          <w:bCs/>
+          <w:sz w:val="52"/>
+          <w:szCs w:val="52"/>
+        </w:rPr>
+        <w:tab/>
+      </w:r>
+      <w:r>
+        <w:rPr>
+          <w:rFonts w:ascii="Times New Roman" w:hAnsi="Times New Roman" w:cs="Times New Roman"/>
+          <w:b/>
+          <w:bCs/>
+          <w:sz w:val="52"/>
+          <w:szCs w:val="52"/>
+        </w:rPr>
+        <w:tab/>
+      </w:r>
+      <w:r>
+        <w:rPr>
+          <w:rFonts w:ascii="Times New Roman" w:hAnsi="Times New Roman" w:cs="Times New Roman"/>
+          <w:b/>
+          <w:bCs/>
+          <w:sz w:val="52"/>
+          <w:szCs w:val="52"/>
+        </w:rPr>
+        <w:tab/>
+      </w:r>
+      <w:r>
+        <w:rPr>
+          <w:rFonts w:ascii="Times New Roman" w:hAnsi="Times New Roman" w:cs="Times New Roman"/>
+          <w:b/>
+          <w:bCs/>
+          <w:sz w:val="52"/>
+          <w:szCs w:val="52"/>
+        </w:rPr>
+        <w:tab/>
+      </w:r>
+      <w:r>
+        <w:rPr>
+          <w:rFonts w:asciiTheme="majorHAnsi" w:hAnsiTheme="majorHAnsi" w:cstheme="majorHAnsi"/>
+          <w:i/>
+          <w:iCs/>
+        </w:rPr>
+        <w:t>Parthiv Rajesh</w:t>
+      </w:r>
+      <w:r>
+        <w:rPr>
+          <w:rFonts w:asciiTheme="majorHAnsi" w:hAnsiTheme="majorHAnsi" w:cstheme="majorHAnsi"/>
+          <w:i/>
+          <w:iCs/>
+        </w:rPr>
+        <w:t>, November 30th 2024</w:t>
+      </w:r>
+    </w:p>
+    <w:p>
+      <w:pPr>
+        <w:rPr>
+          <w:rFonts w:ascii="Times New Roman" w:hAnsi="Times New Roman" w:cs="Times New Roman"/>
+          <w:b/>
+          <w:bCs/>
+          <w:sz w:val="28"/>
+          <w:szCs w:val="28"/>
+        </w:rPr>
+      </w:pPr>
     </w:p>
     <w:p>
       <w:pPr>
@@ -14,20 +166,1336 @@
           <w:ilvl w:val="0"/>
           <w:numId w:val="1"/>
         </w:numPr>
-      </w:pPr>
-      <w:r>
-        <w:t>Problem Statement</w:t>
-      </w:r>
-    </w:p>
-    <w:p>
-      <w:pPr>
-        <w:pStyle w:val="ListParagraph"/>
-      </w:pPr>
+        <w:rPr>
+          <w:rFonts w:ascii="Times New Roman" w:hAnsi="Times New Roman" w:cs="Times New Roman"/>
+          <w:b/>
+          <w:bCs/>
+          <w:sz w:val="36"/>
+          <w:szCs w:val="36"/>
+        </w:rPr>
+      </w:pPr>
+      <w:r>
+        <w:rPr>
+          <w:rFonts w:ascii="Times New Roman" w:hAnsi="Times New Roman" w:cs="Times New Roman"/>
+          <w:b/>
+          <w:bCs/>
+          <w:sz w:val="36"/>
+          <w:szCs w:val="36"/>
+        </w:rPr>
+        <w:t>Problem Statemen</w:t>
+      </w:r>
+      <w:r>
+        <w:rPr>
+          <w:rFonts w:ascii="Times New Roman" w:hAnsi="Times New Roman" w:cs="Times New Roman"/>
+          <w:b/>
+          <w:bCs/>
+          <w:sz w:val="36"/>
+          <w:szCs w:val="36"/>
+        </w:rPr>
+        <w:t>t</w:t>
+      </w:r>
+    </w:p>
+    <w:p>
+      <w:pPr>
+        <w:pStyle w:val="ListParagraph"/>
+        <w:rPr>
+          <w:b/>
+          <w:bCs/>
+          <w:sz w:val="32"/>
+          <w:szCs w:val="32"/>
+        </w:rPr>
+      </w:pPr>
+    </w:p>
+    <w:p>
+      <w:pPr>
+        <w:pStyle w:val="ListParagraph"/>
+      </w:pPr>
+      <w:r>
+        <w:rPr>
+          <w:sz w:val="28"/>
+          <w:szCs w:val="28"/>
+        </w:rPr>
+        <w:t xml:space="preserve">Autoimmune pancreatitis (AIP) is a rare chronic inflammatory condition of the pancreas characterized by its responsiveness to corticosteroid treatment. Prednisone, a corticosteroid, is commonly prescribed for managing AIP. However, exploring similar drugs with structural and chemical properties comparable to prednisone may provide alternative therapeutic options or lead to novel drug discovery. The goal of this project is to identify drugs structurally </w:t>
+      </w:r>
+      <w:r>
+        <w:rPr>
+          <w:sz w:val="28"/>
+          <w:szCs w:val="28"/>
+        </w:rPr>
+        <w:t>like</w:t>
+      </w:r>
+      <w:r>
+        <w:rPr>
+          <w:sz w:val="28"/>
+          <w:szCs w:val="28"/>
+        </w:rPr>
+        <w:t xml:space="preserve"> prednisone by utilizing 2D and 3D conformers and KNIME for computational analysis.</w:t>
+      </w:r>
+    </w:p>
+    <w:p>
+      <w:pPr>
+        <w:pStyle w:val="ListParagraph"/>
+      </w:pPr>
+    </w:p>
+    <w:p>
+      <w:pPr>
+        <w:pStyle w:val="ListParagraph"/>
+      </w:pPr>
+    </w:p>
+    <w:p>
+      <w:pPr>
+        <w:pStyle w:val="ListParagraph"/>
+        <w:numPr>
+          <w:ilvl w:val="0"/>
+          <w:numId w:val="1"/>
+        </w:numPr>
+        <w:rPr>
+          <w:rFonts w:ascii="Times New Roman" w:hAnsi="Times New Roman" w:cs="Times New Roman"/>
+          <w:b/>
+          <w:bCs/>
+          <w:sz w:val="36"/>
+          <w:szCs w:val="36"/>
+        </w:rPr>
+      </w:pPr>
+      <w:r>
+        <w:rPr>
+          <w:rFonts w:ascii="Times New Roman" w:hAnsi="Times New Roman" w:cs="Times New Roman"/>
+          <w:b/>
+          <w:bCs/>
+          <w:sz w:val="36"/>
+          <w:szCs w:val="36"/>
+        </w:rPr>
+        <w:t>Approach</w:t>
+      </w:r>
+    </w:p>
+    <w:p>
+      <w:pPr>
+        <w:pStyle w:val="ListParagraph"/>
+        <w:numPr>
+          <w:ilvl w:val="0"/>
+          <w:numId w:val="2"/>
+        </w:numPr>
+        <w:rPr>
+          <w:sz w:val="20"/>
+          <w:szCs w:val="20"/>
+        </w:rPr>
+      </w:pPr>
+      <w:r>
+        <w:rPr>
+          <w:sz w:val="28"/>
+          <w:szCs w:val="28"/>
+        </w:rPr>
+        <w:t>Disease:</w:t>
+      </w:r>
+    </w:p>
+    <w:p>
+      <w:pPr>
+        <w:pStyle w:val="ListParagraph"/>
+        <w:numPr>
+          <w:ilvl w:val="1"/>
+          <w:numId w:val="2"/>
+        </w:numPr>
+      </w:pPr>
+      <w:r>
+        <w:rPr>
+          <w:sz w:val="24"/>
+          <w:szCs w:val="24"/>
+        </w:rPr>
+        <w:t xml:space="preserve">The disease chosen for this study is </w:t>
+      </w:r>
+      <w:r>
+        <w:rPr>
+          <w:b/>
+          <w:bCs/>
+          <w:sz w:val="24"/>
+          <w:szCs w:val="24"/>
+        </w:rPr>
+        <w:t>Autoimmune Pancreatitis</w:t>
+      </w:r>
+      <w:r>
+        <w:rPr>
+          <w:sz w:val="24"/>
+          <w:szCs w:val="24"/>
+        </w:rPr>
+        <w:t>, a condition requiring corticosteroid therapy to reduce inflammation and manage symptoms effectively. Understanding drug alternatives for AIP can expand treatment options and improve patient care.</w:t>
+      </w:r>
+    </w:p>
+    <w:p>
+      <w:pPr>
+        <w:pStyle w:val="ListParagraph"/>
+        <w:numPr>
+          <w:ilvl w:val="0"/>
+          <w:numId w:val="2"/>
+        </w:numPr>
+        <w:rPr>
+          <w:sz w:val="28"/>
+          <w:szCs w:val="28"/>
+        </w:rPr>
+      </w:pPr>
+      <w:r>
+        <w:rPr>
+          <w:sz w:val="28"/>
+          <w:szCs w:val="28"/>
+        </w:rPr>
+        <w:t>Drug:</w:t>
+      </w:r>
+    </w:p>
+    <w:p>
+      <w:pPr>
+        <w:pStyle w:val="ListParagraph"/>
+        <w:numPr>
+          <w:ilvl w:val="1"/>
+          <w:numId w:val="2"/>
+        </w:numPr>
+        <w:rPr>
+          <w:sz w:val="24"/>
+          <w:szCs w:val="24"/>
+        </w:rPr>
+      </w:pPr>
+      <w:r>
+        <w:rPr>
+          <w:sz w:val="24"/>
+          <w:szCs w:val="24"/>
+        </w:rPr>
+        <w:t xml:space="preserve">The drug of focus is </w:t>
+      </w:r>
+      <w:r>
+        <w:rPr>
+          <w:b/>
+          <w:bCs/>
+          <w:sz w:val="24"/>
+          <w:szCs w:val="24"/>
+        </w:rPr>
+        <w:t>prednisone</w:t>
+      </w:r>
+      <w:r>
+        <w:rPr>
+          <w:sz w:val="24"/>
+          <w:szCs w:val="24"/>
+        </w:rPr>
+        <w:t>, a synthetic corticosteroid widely used for its potent anti-inflammatory properties. Prednisone serves as the reference compound for similarity analysis.</w:t>
+      </w:r>
+    </w:p>
+    <w:p>
+      <w:pPr>
+        <w:pStyle w:val="ListParagraph"/>
+        <w:numPr>
+          <w:ilvl w:val="0"/>
+          <w:numId w:val="2"/>
+        </w:numPr>
+        <w:rPr>
+          <w:sz w:val="24"/>
+          <w:szCs w:val="24"/>
+        </w:rPr>
+      </w:pPr>
+      <w:r>
+        <w:rPr>
+          <w:sz w:val="28"/>
+          <w:szCs w:val="28"/>
+        </w:rPr>
+        <w:t>Library:</w:t>
+      </w:r>
+    </w:p>
+    <w:p>
+      <w:pPr>
+        <w:pStyle w:val="ListParagraph"/>
+        <w:numPr>
+          <w:ilvl w:val="1"/>
+          <w:numId w:val="2"/>
+        </w:numPr>
+        <w:rPr>
+          <w:sz w:val="24"/>
+          <w:szCs w:val="24"/>
+        </w:rPr>
+      </w:pPr>
+      <w:r>
+        <w:rPr>
+          <w:sz w:val="24"/>
+          <w:szCs w:val="24"/>
+        </w:rPr>
+        <w:t xml:space="preserve">A comprehensive set of drugs from </w:t>
+      </w:r>
+      <w:r>
+        <w:rPr>
+          <w:b/>
+          <w:bCs/>
+          <w:sz w:val="24"/>
+          <w:szCs w:val="24"/>
+        </w:rPr>
+        <w:t>PubChem</w:t>
+      </w:r>
+      <w:r>
+        <w:rPr>
+          <w:sz w:val="24"/>
+          <w:szCs w:val="24"/>
+        </w:rPr>
+        <w:t xml:space="preserve"> was used as the library for comparison. The library includes drugs with known 2D and 3D conformers to allow structural and chemical similarity analysis.</w:t>
+      </w:r>
+    </w:p>
+    <w:p>
+      <w:pPr>
+        <w:pStyle w:val="ListParagraph"/>
+        <w:ind w:left="1800"/>
+        <w:rPr>
+          <w:sz w:val="24"/>
+          <w:szCs w:val="24"/>
+        </w:rPr>
+      </w:pPr>
+    </w:p>
+    <w:p>
+      <w:pPr>
+        <w:pStyle w:val="ListParagraph"/>
+        <w:ind w:left="1800"/>
+        <w:rPr>
+          <w:sz w:val="24"/>
+          <w:szCs w:val="24"/>
+        </w:rPr>
+      </w:pPr>
+    </w:p>
+    <w:p>
+      <w:pPr>
+        <w:pStyle w:val="ListParagraph"/>
+        <w:numPr>
+          <w:ilvl w:val="0"/>
+          <w:numId w:val="1"/>
+        </w:numPr>
+        <w:rPr>
+          <w:rFonts w:ascii="Times New Roman" w:hAnsi="Times New Roman" w:cs="Times New Roman"/>
+          <w:b/>
+          <w:bCs/>
+        </w:rPr>
+      </w:pPr>
+      <w:r>
+        <w:rPr>
+          <w:rFonts w:ascii="Times New Roman" w:hAnsi="Times New Roman" w:cs="Times New Roman"/>
+          <w:b/>
+          <w:bCs/>
+          <w:sz w:val="36"/>
+          <w:szCs w:val="36"/>
+        </w:rPr>
+        <w:t>KNIME – Workflow and Results</w:t>
+      </w:r>
+    </w:p>
+    <w:p>
+      <w:pPr>
+        <w:pStyle w:val="ListParagraph"/>
+        <w:numPr>
+          <w:ilvl w:val="0"/>
+          <w:numId w:val="2"/>
+        </w:numPr>
+      </w:pPr>
+      <w:r>
+        <w:rPr>
+          <w:sz w:val="28"/>
+          <w:szCs w:val="28"/>
+        </w:rPr>
+        <w:t>Input data:</w:t>
+      </w:r>
+    </w:p>
+    <w:p>
+      <w:pPr>
+        <w:pStyle w:val="ListParagraph"/>
+        <w:numPr>
+          <w:ilvl w:val="1"/>
+          <w:numId w:val="2"/>
+        </w:numPr>
+        <w:rPr>
+          <w:sz w:val="24"/>
+          <w:szCs w:val="24"/>
+        </w:rPr>
+      </w:pPr>
+      <w:r>
+        <w:rPr>
+          <w:sz w:val="24"/>
+          <w:szCs w:val="24"/>
+        </w:rPr>
+        <w:t>PubChem database integration to retrieve 2D and 3D conformers of prednisone and library compounds.</w:t>
+      </w:r>
+    </w:p>
+    <w:p>
+      <w:pPr>
+        <w:pStyle w:val="ListParagraph"/>
+        <w:numPr>
+          <w:ilvl w:val="1"/>
+          <w:numId w:val="2"/>
+        </w:numPr>
+        <w:rPr>
+          <w:sz w:val="24"/>
+          <w:szCs w:val="24"/>
+        </w:rPr>
+      </w:pPr>
+      <w:r>
+        <w:rPr>
+          <w:sz w:val="24"/>
+          <w:szCs w:val="24"/>
+        </w:rPr>
+        <w:lastRenderedPageBreak/>
+        <w:t>Prednisone selected as the reference molecule.</w:t>
+      </w:r>
+    </w:p>
+    <w:p>
+      <w:pPr>
+        <w:pStyle w:val="ListParagraph"/>
+        <w:numPr>
+          <w:ilvl w:val="0"/>
+          <w:numId w:val="2"/>
+        </w:numPr>
+      </w:pPr>
+      <w:r>
+        <w:rPr>
+          <w:sz w:val="28"/>
+          <w:szCs w:val="28"/>
+        </w:rPr>
+        <w:t>Data p</w:t>
+      </w:r>
+      <w:r>
+        <w:rPr>
+          <w:sz w:val="28"/>
+          <w:szCs w:val="28"/>
+        </w:rPr>
+        <w:t>re-processing:</w:t>
+      </w:r>
+    </w:p>
+    <w:p>
+      <w:pPr>
+        <w:pStyle w:val="ListParagraph"/>
+        <w:numPr>
+          <w:ilvl w:val="1"/>
+          <w:numId w:val="2"/>
+        </w:numPr>
+        <w:rPr>
+          <w:sz w:val="24"/>
+          <w:szCs w:val="24"/>
+        </w:rPr>
+      </w:pPr>
+      <w:r>
+        <w:rPr>
+          <w:sz w:val="24"/>
+          <w:szCs w:val="24"/>
+        </w:rPr>
+        <w:t>Molecules were converted to standard formats (e.g., SMILES or SDF) for compatibility.</w:t>
+      </w:r>
+    </w:p>
+    <w:p>
+      <w:pPr>
+        <w:pStyle w:val="ListParagraph"/>
+        <w:numPr>
+          <w:ilvl w:val="1"/>
+          <w:numId w:val="2"/>
+        </w:numPr>
+        <w:rPr>
+          <w:sz w:val="24"/>
+          <w:szCs w:val="24"/>
+        </w:rPr>
+      </w:pPr>
+      <w:r>
+        <w:rPr>
+          <w:sz w:val="24"/>
+          <w:szCs w:val="24"/>
+        </w:rPr>
+        <w:t>Structural normalization was applied</w:t>
+      </w:r>
+      <w:r>
+        <w:rPr>
+          <w:sz w:val="24"/>
+          <w:szCs w:val="24"/>
+        </w:rPr>
+        <w:t xml:space="preserve"> via raw data</w:t>
+      </w:r>
+    </w:p>
+    <w:p>
+      <w:pPr>
+        <w:pStyle w:val="ListParagraph"/>
+        <w:numPr>
+          <w:ilvl w:val="0"/>
+          <w:numId w:val="2"/>
+        </w:numPr>
+        <w:rPr>
+          <w:sz w:val="28"/>
+          <w:szCs w:val="28"/>
+        </w:rPr>
+      </w:pPr>
+      <w:r>
+        <w:rPr>
+          <w:sz w:val="28"/>
+          <w:szCs w:val="28"/>
+        </w:rPr>
+        <w:t>Feature Extraction:</w:t>
+      </w:r>
+    </w:p>
+    <w:p>
+      <w:pPr>
+        <w:pStyle w:val="ListParagraph"/>
+        <w:numPr>
+          <w:ilvl w:val="1"/>
+          <w:numId w:val="2"/>
+        </w:numPr>
+        <w:rPr>
+          <w:sz w:val="24"/>
+          <w:szCs w:val="24"/>
+        </w:rPr>
+      </w:pPr>
+      <w:r>
+        <w:rPr>
+          <w:sz w:val="24"/>
+          <w:szCs w:val="24"/>
+        </w:rPr>
+        <w:t>2D and 3D molecular descriptors were computed for all compounds in the library using KNIME nodes.</w:t>
+      </w:r>
+    </w:p>
+    <w:p>
+      <w:pPr>
+        <w:pStyle w:val="ListParagraph"/>
+        <w:numPr>
+          <w:ilvl w:val="0"/>
+          <w:numId w:val="2"/>
+        </w:numPr>
+        <w:rPr>
+          <w:sz w:val="28"/>
+          <w:szCs w:val="28"/>
+        </w:rPr>
+      </w:pPr>
+      <w:r>
+        <w:rPr>
+          <w:sz w:val="28"/>
+          <w:szCs w:val="28"/>
+        </w:rPr>
+        <w:t>Similarity Analysis:</w:t>
+      </w:r>
+    </w:p>
+    <w:p>
+      <w:pPr>
+        <w:pStyle w:val="ListParagraph"/>
+        <w:numPr>
+          <w:ilvl w:val="1"/>
+          <w:numId w:val="2"/>
+        </w:numPr>
+        <w:rPr>
+          <w:sz w:val="24"/>
+          <w:szCs w:val="24"/>
+        </w:rPr>
+      </w:pPr>
+      <w:r>
+        <w:rPr>
+          <w:sz w:val="24"/>
+          <w:szCs w:val="24"/>
+        </w:rPr>
+        <w:t xml:space="preserve">Structural and chemical similarity scores were calculated using </w:t>
+      </w:r>
+      <w:r>
+        <w:rPr>
+          <w:b/>
+          <w:bCs/>
+          <w:sz w:val="24"/>
+          <w:szCs w:val="24"/>
+        </w:rPr>
+        <w:t xml:space="preserve">Tanimoto Coefficients </w:t>
+      </w:r>
+      <w:r>
+        <w:rPr>
+          <w:sz w:val="24"/>
+          <w:szCs w:val="24"/>
+        </w:rPr>
+        <w:t>for 2D similarity and **RMSD** for 3D alignment.</w:t>
+      </w:r>
+    </w:p>
+    <w:p>
+      <w:pPr>
+        <w:pStyle w:val="ListParagraph"/>
+        <w:numPr>
+          <w:ilvl w:val="0"/>
+          <w:numId w:val="2"/>
+        </w:numPr>
+        <w:rPr>
+          <w:sz w:val="28"/>
+          <w:szCs w:val="28"/>
+        </w:rPr>
+      </w:pPr>
+      <w:r>
+        <w:rPr>
+          <w:sz w:val="28"/>
+          <w:szCs w:val="28"/>
+        </w:rPr>
+        <w:t>Visualisation:</w:t>
+      </w:r>
+    </w:p>
+    <w:p>
+      <w:pPr>
+        <w:pStyle w:val="ListParagraph"/>
+        <w:numPr>
+          <w:ilvl w:val="1"/>
+          <w:numId w:val="2"/>
+        </w:numPr>
+      </w:pPr>
+      <w:r>
+        <w:rPr>
+          <w:sz w:val="24"/>
+          <w:szCs w:val="24"/>
+        </w:rPr>
+        <w:t>Results were visualized using scatter plots and heatmaps for better interpretability of similarity relationships</w:t>
+      </w:r>
+      <w:r>
+        <w:t>.</w:t>
+      </w:r>
+    </w:p>
+    <w:p>
+      <w:pPr>
+        <w:pStyle w:val="ListParagraph"/>
+        <w:numPr>
+          <w:ilvl w:val="0"/>
+          <w:numId w:val="2"/>
+        </w:numPr>
+      </w:pPr>
+      <w:r>
+        <w:rPr>
+          <w:sz w:val="28"/>
+          <w:szCs w:val="28"/>
+        </w:rPr>
+        <w:t>Filtering:</w:t>
+      </w:r>
+    </w:p>
+    <w:p>
+      <w:pPr>
+        <w:pStyle w:val="ListParagraph"/>
+        <w:numPr>
+          <w:ilvl w:val="1"/>
+          <w:numId w:val="2"/>
+        </w:numPr>
+      </w:pPr>
+      <w:r>
+        <w:rPr>
+          <w:sz w:val="24"/>
+          <w:szCs w:val="24"/>
+        </w:rPr>
+        <w:t xml:space="preserve">Compounds with similarity scores above a defined threshold (e.g., Tanimoto &gt; 0.8) were shortlisted as </w:t>
+      </w:r>
+      <w:r>
+        <w:rPr>
+          <w:sz w:val="24"/>
+          <w:szCs w:val="24"/>
+        </w:rPr>
+        <w:t>like</w:t>
+      </w:r>
+      <w:r>
+        <w:rPr>
+          <w:sz w:val="24"/>
+          <w:szCs w:val="24"/>
+        </w:rPr>
+        <w:t xml:space="preserve"> prednisone</w:t>
+      </w:r>
+      <w:r>
+        <w:t>.</w:t>
+      </w:r>
+    </w:p>
+    <w:p/>
+    <w:p>
+      <w:r>
+        <w:rPr>
+          <w:noProof/>
+        </w:rPr>
+        <w:drawing>
+          <wp:inline distT="0" distB="0" distL="0" distR="0" wp14:anchorId="0B26FF08" wp14:editId="60BF7168">
+            <wp:extent cx="5276850" cy="4381500"/>
+            <wp:effectExtent l="0" t="0" r="0" b="0"/>
+            <wp:docPr id="176444267" name="Picture 1"/>
+            <wp:cNvGraphicFramePr>
+              <a:graphicFrameLocks xmlns:a="http://schemas.openxmlformats.org/drawingml/2006/main" noChangeAspect="1"/>
+            </wp:cNvGraphicFramePr>
+            <a:graphic xmlns:a="http://schemas.openxmlformats.org/drawingml/2006/main">
+              <a:graphicData uri="http://schemas.openxmlformats.org/drawingml/2006/picture">
+                <pic:pic xmlns:pic="http://schemas.openxmlformats.org/drawingml/2006/picture">
+                  <pic:nvPicPr>
+                    <pic:cNvPr id="0" name="Picture 1"/>
+                    <pic:cNvPicPr>
+                      <a:picLocks noChangeAspect="1" noChangeArrowheads="1"/>
+                    </pic:cNvPicPr>
+                  </pic:nvPicPr>
+                  <pic:blipFill>
+                    <a:blip r:embed="rId5">
+                      <a:extLst>
+                        <a:ext uri="{28A0092B-C50C-407E-A947-70E740481C1C}">
+                          <a14:useLocalDpi xmlns:a14="http://schemas.microsoft.com/office/drawing/2010/main" val="0"/>
+                        </a:ext>
+                      </a:extLst>
+                    </a:blip>
+                    <a:srcRect/>
+                    <a:stretch>
+                      <a:fillRect/>
+                    </a:stretch>
+                  </pic:blipFill>
+                  <pic:spPr bwMode="auto">
+                    <a:xfrm>
+                      <a:off x="0" y="0"/>
+                      <a:ext cx="5276850" cy="4381500"/>
+                    </a:xfrm>
+                    <a:prstGeom prst="rect">
+                      <a:avLst/>
+                    </a:prstGeom>
+                    <a:noFill/>
+                    <a:ln>
+                      <a:noFill/>
+                    </a:ln>
+                  </pic:spPr>
+                </pic:pic>
+              </a:graphicData>
+            </a:graphic>
+          </wp:inline>
+        </w:drawing>
+      </w:r>
+    </w:p>
+    <w:p>
       <w:r>
         <w:tab/>
       </w:r>
       <w:r>
-        <w:t>Okay miminmiknm</w:t>
+        <w:tab/>
+      </w:r>
+      <w:r>
+        <w:tab/>
+        <w:t xml:space="preserve">2D Conformer (Workflow and </w:t>
+      </w:r>
+      <w:r>
+        <w:t>Visualisation)</w:t>
+      </w:r>
+    </w:p>
+    <w:p/>
+    <w:p>
+      <w:r>
+        <w:rPr>
+          <w:noProof/>
+        </w:rPr>
+        <w:drawing>
+          <wp:inline distT="0" distB="0" distL="0" distR="0" wp14:anchorId="4415A722" wp14:editId="43C49312">
+            <wp:extent cx="5514975" cy="5019675"/>
+            <wp:effectExtent l="0" t="0" r="9525" b="9525"/>
+            <wp:docPr id="587961975" name="Picture 2"/>
+            <wp:cNvGraphicFramePr>
+              <a:graphicFrameLocks xmlns:a="http://schemas.openxmlformats.org/drawingml/2006/main" noChangeAspect="1"/>
+            </wp:cNvGraphicFramePr>
+            <a:graphic xmlns:a="http://schemas.openxmlformats.org/drawingml/2006/main">
+              <a:graphicData uri="http://schemas.openxmlformats.org/drawingml/2006/picture">
+                <pic:pic xmlns:pic="http://schemas.openxmlformats.org/drawingml/2006/picture">
+                  <pic:nvPicPr>
+                    <pic:cNvPr id="0" name="Picture 2"/>
+                    <pic:cNvPicPr>
+                      <a:picLocks noChangeAspect="1" noChangeArrowheads="1"/>
+                    </pic:cNvPicPr>
+                  </pic:nvPicPr>
+                  <pic:blipFill>
+                    <a:blip r:embed="rId6">
+                      <a:extLst>
+                        <a:ext uri="{28A0092B-C50C-407E-A947-70E740481C1C}">
+                          <a14:useLocalDpi xmlns:a14="http://schemas.microsoft.com/office/drawing/2010/main" val="0"/>
+                        </a:ext>
+                      </a:extLst>
+                    </a:blip>
+                    <a:srcRect/>
+                    <a:stretch>
+                      <a:fillRect/>
+                    </a:stretch>
+                  </pic:blipFill>
+                  <pic:spPr bwMode="auto">
+                    <a:xfrm>
+                      <a:off x="0" y="0"/>
+                      <a:ext cx="5514975" cy="5019675"/>
+                    </a:xfrm>
+                    <a:prstGeom prst="rect">
+                      <a:avLst/>
+                    </a:prstGeom>
+                    <a:noFill/>
+                    <a:ln>
+                      <a:noFill/>
+                    </a:ln>
+                  </pic:spPr>
+                </pic:pic>
+              </a:graphicData>
+            </a:graphic>
+          </wp:inline>
+        </w:drawing>
+      </w:r>
+    </w:p>
+    <w:p>
+      <w:r>
+        <w:tab/>
+      </w:r>
+      <w:r>
+        <w:tab/>
+      </w:r>
+      <w:r>
+        <w:tab/>
+        <w:t>3D Conformer (Workflow and Visualisation)</w:t>
+      </w:r>
+    </w:p>
+    <w:p/>
+    <w:p/>
+    <w:p>
+      <w:pPr>
+        <w:pStyle w:val="ListParagraph"/>
+        <w:numPr>
+          <w:ilvl w:val="0"/>
+          <w:numId w:val="1"/>
+        </w:numPr>
+        <w:rPr>
+          <w:rFonts w:ascii="Times New Roman" w:hAnsi="Times New Roman" w:cs="Times New Roman"/>
+          <w:b/>
+          <w:bCs/>
+          <w:sz w:val="36"/>
+          <w:szCs w:val="36"/>
+        </w:rPr>
+      </w:pPr>
+      <w:r>
+        <w:rPr>
+          <w:rFonts w:ascii="Times New Roman" w:hAnsi="Times New Roman" w:cs="Times New Roman"/>
+          <w:b/>
+          <w:bCs/>
+          <w:sz w:val="36"/>
+          <w:szCs w:val="36"/>
+        </w:rPr>
+        <w:t>Results</w:t>
+      </w:r>
+    </w:p>
+    <w:p>
+      <w:pPr>
+        <w:pStyle w:val="ListParagraph"/>
+        <w:numPr>
+          <w:ilvl w:val="0"/>
+          <w:numId w:val="2"/>
+        </w:numPr>
+        <w:rPr>
+          <w:sz w:val="28"/>
+          <w:szCs w:val="28"/>
+        </w:rPr>
+      </w:pPr>
+      <w:r>
+        <w:rPr>
+          <w:sz w:val="28"/>
+          <w:szCs w:val="28"/>
+        </w:rPr>
+        <w:t>Top Similar Drugs</w:t>
+      </w:r>
+      <w:r>
+        <w:rPr>
+          <w:sz w:val="28"/>
+          <w:szCs w:val="28"/>
+        </w:rPr>
+        <w:t xml:space="preserve"> Value</w:t>
+      </w:r>
+      <w:r>
+        <w:rPr>
+          <w:sz w:val="28"/>
+          <w:szCs w:val="28"/>
+        </w:rPr>
+        <w:t xml:space="preserve"> Identified:</w:t>
+      </w:r>
+    </w:p>
+    <w:p>
+      <w:pPr>
+        <w:pStyle w:val="ListParagraph"/>
+        <w:numPr>
+          <w:ilvl w:val="1"/>
+          <w:numId w:val="2"/>
+        </w:numPr>
+        <w:rPr>
+          <w:sz w:val="24"/>
+          <w:szCs w:val="24"/>
+        </w:rPr>
+      </w:pPr>
+      <w:r>
+        <w:rPr>
+          <w:sz w:val="24"/>
+          <w:szCs w:val="24"/>
+        </w:rPr>
+        <w:t>2D conformer values:</w:t>
+      </w:r>
+    </w:p>
+    <w:p>
+      <w:pPr>
+        <w:pStyle w:val="ListParagraph"/>
+        <w:numPr>
+          <w:ilvl w:val="2"/>
+          <w:numId w:val="2"/>
+        </w:numPr>
+      </w:pPr>
+      <w:r>
+        <w:t>Tanimoto Scores: 0.85, 0.90, 0.95, 1.00</w:t>
+      </w:r>
+    </w:p>
+    <w:p>
+      <w:pPr>
+        <w:pStyle w:val="ListParagraph"/>
+        <w:numPr>
+          <w:ilvl w:val="1"/>
+          <w:numId w:val="2"/>
+        </w:numPr>
+        <w:rPr>
+          <w:sz w:val="24"/>
+          <w:szCs w:val="24"/>
+        </w:rPr>
+      </w:pPr>
+      <w:r>
+        <w:rPr>
+          <w:sz w:val="24"/>
+          <w:szCs w:val="24"/>
+        </w:rPr>
+        <w:t>3D conformer values:</w:t>
+      </w:r>
+    </w:p>
+    <w:p>
+      <w:pPr>
+        <w:pStyle w:val="ListParagraph"/>
+        <w:numPr>
+          <w:ilvl w:val="2"/>
+          <w:numId w:val="2"/>
+        </w:numPr>
+      </w:pPr>
+      <w:r>
+        <w:t xml:space="preserve">RMSD </w:t>
+      </w:r>
+      <w:r>
+        <w:t>Scores: 0.00, 0.25,0.50,0.</w:t>
+      </w:r>
+      <w:r>
+        <w:t>75</w:t>
+      </w:r>
+    </w:p>
+    <w:p>
+      <w:pPr>
+        <w:pStyle w:val="ListParagraph"/>
+        <w:ind w:left="2520"/>
+      </w:pPr>
+    </w:p>
+    <w:p>
+      <w:pPr>
+        <w:pStyle w:val="ListParagraph"/>
+        <w:numPr>
+          <w:ilvl w:val="0"/>
+          <w:numId w:val="1"/>
+        </w:numPr>
+        <w:rPr>
+          <w:rFonts w:ascii="Times New Roman" w:hAnsi="Times New Roman" w:cs="Times New Roman"/>
+          <w:b/>
+          <w:bCs/>
+          <w:sz w:val="36"/>
+          <w:szCs w:val="36"/>
+        </w:rPr>
+      </w:pPr>
+      <w:r>
+        <w:rPr>
+          <w:rFonts w:ascii="Times New Roman" w:hAnsi="Times New Roman" w:cs="Times New Roman"/>
+          <w:b/>
+          <w:bCs/>
+          <w:sz w:val="36"/>
+          <w:szCs w:val="36"/>
+        </w:rPr>
+        <w:t>Conclusion</w:t>
+      </w:r>
+    </w:p>
+    <w:p>
+      <w:pPr>
+        <w:pStyle w:val="ListParagraph"/>
+        <w:rPr>
+          <w:sz w:val="24"/>
+          <w:szCs w:val="24"/>
+        </w:rPr>
+      </w:pPr>
+      <w:r>
+        <w:rPr>
+          <w:sz w:val="24"/>
+          <w:szCs w:val="24"/>
+        </w:rPr>
+        <w:t xml:space="preserve">This study highlights how computational tools like KNIME can be utilized to identify potential drug candidates with structural and chemical similarities to prednisone. By combining 2D fingerprint analysis with 3D spatial alignment, the workflow provided a well-rounded approach to evaluating molecular similarities. Several compounds with </w:t>
+      </w:r>
+      <w:r>
+        <w:rPr>
+          <w:sz w:val="24"/>
+          <w:szCs w:val="24"/>
+        </w:rPr>
+        <w:lastRenderedPageBreak/>
+        <w:t>high similarity scores were identified, indicating potential alternatives to prednisone for the treatment of Autoimmune Pancreatitis.</w:t>
+      </w:r>
+    </w:p>
+    <w:p>
+      <w:pPr>
+        <w:pStyle w:val="ListParagraph"/>
+        <w:rPr>
+          <w:sz w:val="24"/>
+          <w:szCs w:val="24"/>
+        </w:rPr>
+      </w:pPr>
+    </w:p>
+    <w:p>
+      <w:pPr>
+        <w:pStyle w:val="ListParagraph"/>
+        <w:rPr>
+          <w:sz w:val="24"/>
+          <w:szCs w:val="24"/>
+        </w:rPr>
+      </w:pPr>
+      <w:r>
+        <w:rPr>
+          <w:sz w:val="24"/>
+          <w:szCs w:val="24"/>
+        </w:rPr>
+        <w:t>The findings emphasize the value of integrating both 2D and 3D analyses, as 2D fingerprints efficiently capture structural patterns while 3D alignment adds crucial information about spatial properties. This dual approach enhances the reliability and applicability of the results in real-world pharmacological contexts, such as understanding drug interactions or repurposing compounds.</w:t>
+      </w:r>
+    </w:p>
+    <w:p>
+      <w:pPr>
+        <w:pStyle w:val="ListParagraph"/>
+        <w:rPr>
+          <w:sz w:val="24"/>
+          <w:szCs w:val="24"/>
+        </w:rPr>
+      </w:pPr>
+    </w:p>
+    <w:p>
+      <w:pPr>
+        <w:pStyle w:val="ListParagraph"/>
+        <w:rPr>
+          <w:sz w:val="24"/>
+          <w:szCs w:val="24"/>
+        </w:rPr>
+      </w:pPr>
+      <w:r>
+        <w:rPr>
+          <w:sz w:val="24"/>
+          <w:szCs w:val="24"/>
+        </w:rPr>
+        <w:t>Overall, the workflow demonstrates the potential of computational methods in streamlining drug discovery and optimizing research efficiency. It also sets a foundation for applying similar methodologies to other diseases and therapeutic compounds in the future.</w:t>
+      </w:r>
+    </w:p>
+    <w:p>
+      <w:pPr>
+        <w:pStyle w:val="ListParagraph"/>
+        <w:rPr>
+          <w:sz w:val="24"/>
+          <w:szCs w:val="24"/>
+        </w:rPr>
+      </w:pPr>
+    </w:p>
+    <w:p>
+      <w:pPr>
+        <w:pStyle w:val="ListParagraph"/>
+        <w:rPr>
+          <w:sz w:val="24"/>
+          <w:szCs w:val="24"/>
+        </w:rPr>
+      </w:pPr>
+    </w:p>
+    <w:p>
+      <w:pPr>
+        <w:pStyle w:val="ListParagraph"/>
+        <w:rPr>
+          <w:sz w:val="24"/>
+          <w:szCs w:val="24"/>
+        </w:rPr>
+      </w:pPr>
+    </w:p>
+    <w:p>
+      <w:pPr>
+        <w:pStyle w:val="ListParagraph"/>
+        <w:rPr>
+          <w:sz w:val="24"/>
+          <w:szCs w:val="24"/>
+        </w:rPr>
+      </w:pPr>
+    </w:p>
+    <w:p>
+      <w:pPr>
+        <w:pStyle w:val="ListParagraph"/>
+        <w:rPr>
+          <w:sz w:val="24"/>
+          <w:szCs w:val="24"/>
+        </w:rPr>
+      </w:pPr>
+    </w:p>
+    <w:p>
+      <w:pPr>
+        <w:pStyle w:val="ListParagraph"/>
+        <w:rPr>
+          <w:sz w:val="24"/>
+          <w:szCs w:val="24"/>
+        </w:rPr>
+      </w:pPr>
+    </w:p>
+    <w:p>
+      <w:pPr>
+        <w:pStyle w:val="ListParagraph"/>
+        <w:rPr>
+          <w:sz w:val="24"/>
+          <w:szCs w:val="24"/>
+        </w:rPr>
+      </w:pPr>
+    </w:p>
+    <w:p>
+      <w:pPr>
+        <w:pStyle w:val="ListParagraph"/>
+        <w:rPr>
+          <w:sz w:val="24"/>
+          <w:szCs w:val="24"/>
+        </w:rPr>
+      </w:pPr>
+    </w:p>
+    <w:p>
+      <w:pPr>
+        <w:pStyle w:val="ListParagraph"/>
+        <w:rPr>
+          <w:sz w:val="24"/>
+          <w:szCs w:val="24"/>
+        </w:rPr>
+      </w:pPr>
+    </w:p>
+    <w:p>
+      <w:pPr>
+        <w:pStyle w:val="ListParagraph"/>
+        <w:rPr>
+          <w:sz w:val="24"/>
+          <w:szCs w:val="24"/>
+        </w:rPr>
+      </w:pPr>
+    </w:p>
+    <w:p>
+      <w:pPr>
+        <w:pStyle w:val="ListParagraph"/>
+        <w:rPr>
+          <w:sz w:val="24"/>
+          <w:szCs w:val="24"/>
+        </w:rPr>
+      </w:pPr>
+    </w:p>
+    <w:p>
+      <w:pPr>
+        <w:pStyle w:val="ListParagraph"/>
+        <w:rPr>
+          <w:sz w:val="24"/>
+          <w:szCs w:val="24"/>
+        </w:rPr>
+      </w:pPr>
+    </w:p>
+    <w:p>
+      <w:pPr>
+        <w:pStyle w:val="ListParagraph"/>
+        <w:rPr>
+          <w:sz w:val="24"/>
+          <w:szCs w:val="24"/>
+        </w:rPr>
+      </w:pPr>
+    </w:p>
+    <w:p>
+      <w:pPr>
+        <w:pStyle w:val="ListParagraph"/>
+        <w:rPr>
+          <w:sz w:val="24"/>
+          <w:szCs w:val="24"/>
+        </w:rPr>
+      </w:pPr>
+    </w:p>
+    <w:p>
+      <w:pPr>
+        <w:pStyle w:val="ListParagraph"/>
+        <w:rPr>
+          <w:sz w:val="24"/>
+          <w:szCs w:val="24"/>
+        </w:rPr>
+      </w:pPr>
+    </w:p>
+    <w:p>
+      <w:pPr>
+        <w:pStyle w:val="ListParagraph"/>
+        <w:rPr>
+          <w:sz w:val="24"/>
+          <w:szCs w:val="24"/>
+        </w:rPr>
+      </w:pPr>
+    </w:p>
+    <w:p>
+      <w:pPr>
+        <w:pStyle w:val="ListParagraph"/>
+        <w:rPr>
+          <w:sz w:val="24"/>
+          <w:szCs w:val="24"/>
+        </w:rPr>
+      </w:pPr>
+    </w:p>
+    <w:p>
+      <w:pPr>
+        <w:pStyle w:val="ListParagraph"/>
+        <w:rPr>
+          <w:sz w:val="24"/>
+          <w:szCs w:val="24"/>
+        </w:rPr>
+      </w:pPr>
+    </w:p>
+    <w:p>
+      <w:pPr>
+        <w:pStyle w:val="ListParagraph"/>
+        <w:rPr>
+          <w:sz w:val="24"/>
+          <w:szCs w:val="24"/>
+        </w:rPr>
+      </w:pPr>
+    </w:p>
+    <w:p>
+      <w:pPr>
+        <w:pStyle w:val="ListParagraph"/>
+        <w:rPr>
+          <w:sz w:val="24"/>
+          <w:szCs w:val="24"/>
+        </w:rPr>
+      </w:pPr>
+    </w:p>
+    <w:p>
+      <w:pPr>
+        <w:pStyle w:val="ListParagraph"/>
+        <w:rPr>
+          <w:sz w:val="24"/>
+          <w:szCs w:val="24"/>
+        </w:rPr>
+      </w:pPr>
+    </w:p>
+    <w:p>
+      <w:pPr>
+        <w:pStyle w:val="ListParagraph"/>
+        <w:rPr>
+          <w:sz w:val="24"/>
+          <w:szCs w:val="24"/>
+        </w:rPr>
+      </w:pPr>
+    </w:p>
+    <w:p>
+      <w:pPr>
+        <w:pStyle w:val="ListParagraph"/>
+        <w:rPr>
+          <w:sz w:val="24"/>
+          <w:szCs w:val="24"/>
+        </w:rPr>
+      </w:pPr>
+    </w:p>
+    <w:p>
+      <w:pPr>
+        <w:pStyle w:val="ListParagraph"/>
+        <w:rPr>
+          <w:sz w:val="24"/>
+          <w:szCs w:val="24"/>
+        </w:rPr>
+      </w:pPr>
+    </w:p>
+    <w:p>
+      <w:pPr>
+        <w:pStyle w:val="ListParagraph"/>
+        <w:rPr>
+          <w:sz w:val="24"/>
+          <w:szCs w:val="24"/>
+        </w:rPr>
+      </w:pPr>
+    </w:p>
+    <w:p>
+      <w:pPr>
+        <w:pStyle w:val="ListParagraph"/>
+        <w:rPr>
+          <w:sz w:val="24"/>
+          <w:szCs w:val="24"/>
+        </w:rPr>
+      </w:pPr>
+    </w:p>
+    <w:p>
+      <w:pPr>
+        <w:pStyle w:val="ListParagraph"/>
+        <w:rPr>
+          <w:sz w:val="24"/>
+          <w:szCs w:val="24"/>
+        </w:rPr>
+      </w:pPr>
+      <w:r>
+        <w:rPr>
+          <w:sz w:val="24"/>
+          <w:szCs w:val="24"/>
+        </w:rPr>
+        <w:t>With all due regards</w:t>
+      </w:r>
+      <w:r>
+        <w:rPr>
+          <w:sz w:val="24"/>
+          <w:szCs w:val="24"/>
+        </w:rPr>
+        <w:br/>
+        <w:t>T</w:t>
+      </w:r>
+      <w:r>
+        <w:rPr>
+          <w:sz w:val="24"/>
+          <w:szCs w:val="24"/>
+        </w:rPr>
+        <w:t>hanking you</w:t>
+      </w:r>
+    </w:p>
+    <w:p>
+      <w:pPr>
+        <w:pStyle w:val="ListParagraph"/>
+        <w:rPr>
+          <w:sz w:val="24"/>
+          <w:szCs w:val="24"/>
+        </w:rPr>
+      </w:pPr>
+      <w:r>
+        <w:rPr>
+          <w:sz w:val="24"/>
+          <w:szCs w:val="24"/>
+        </w:rPr>
+        <w:t>Yours sincerely</w:t>
+      </w:r>
+    </w:p>
+    <w:p>
+      <w:pPr>
+        <w:pStyle w:val="ListParagraph"/>
+        <w:rPr>
+          <w:b/>
+          <w:bCs/>
+          <w:sz w:val="24"/>
+          <w:szCs w:val="24"/>
+        </w:rPr>
+      </w:pPr>
+      <w:r>
+        <w:rPr>
+          <w:b/>
+          <w:bCs/>
+          <w:sz w:val="24"/>
+          <w:szCs w:val="24"/>
+        </w:rPr>
+        <w:t>Parthiv Rajesh</w:t>
+      </w:r>
+    </w:p>
+    <w:p>
+      <w:pPr>
+        <w:pStyle w:val="ListParagraph"/>
+        <w:rPr>
+          <w:sz w:val="24"/>
+          <w:szCs w:val="24"/>
+        </w:rPr>
+      </w:pPr>
+      <w:r>
+        <w:rPr>
+          <w:sz w:val="24"/>
+          <w:szCs w:val="24"/>
+        </w:rPr>
+        <w:t>@Bversity School of Bioscience</w:t>
+      </w:r>
+    </w:p>
+    <w:p>
+      <w:pPr>
+        <w:pStyle w:val="ListParagraph"/>
+        <w:rPr>
+          <w:sz w:val="24"/>
+          <w:szCs w:val="24"/>
+        </w:rPr>
+      </w:pPr>
+      <w:r>
+        <w:rPr>
+          <w:sz w:val="24"/>
+          <w:szCs w:val="24"/>
+        </w:rPr>
+        <w:lastRenderedPageBreak/>
+        <w:t>@Bversity+ Community</w:t>
       </w:r>
     </w:p>
     <w:sectPr>
@@ -43,6 +1511,119 @@
 <file path=word/numbering.xml><?xml version="1.0" encoding="utf-8"?>
 <w:numbering xmlns:wpc="http://schemas.microsoft.com/office/word/2010/wordprocessingCanvas" xmlns:cx="http://schemas.microsoft.com/office/drawing/2014/chartex" xmlns:cx1="http://schemas.microsoft.com/office/drawing/2015/9/8/chartex" xmlns:cx2="http://schemas.microsoft.com/office/drawing/2015/10/21/chartex" xmlns:cx3="http://schemas.microsoft.com/office/drawing/2016/5/9/chartex" xmlns:cx4="http://schemas.microsoft.com/office/drawing/2016/5/10/chartex" xmlns:cx5="http://schemas.microsoft.com/office/drawing/2016/5/11/chartex" xmlns:cx6="http://schemas.microsoft.com/office/drawing/2016/5/12/chartex" xmlns:cx7="http://schemas.microsoft.com/office/drawing/2016/5/13/chartex" xmlns:cx8="http://schemas.microsoft.com/office/drawing/2016/5/14/chartex" xmlns:mc="http://schemas.openxmlformats.org/markup-compatibility/2006" xmlns:aink="http://schemas.microsoft.com/office/drawing/2016/ink" xmlns:am3d="http://schemas.microsoft.com/office/drawing/2017/model3d" xmlns:o="urn:schemas-microsoft-com:office:office" xmlns:oel="http://schemas.microsoft.com/office/2019/extlst" xmlns:r="http://schemas.openxmlformats.org/officeDocument/2006/relationships" xmlns:m="http://schemas.openxmlformats.org/officeDocument/2006/math" xmlns:v="urn:schemas-microsoft-com:vml" xmlns:wp14="http://schemas.microsoft.com/office/word/2010/wordprocessingDrawing" xmlns:wp="http://schemas.openxmlformats.org/drawingml/2006/wordprocessingDrawing" xmlns:w10="urn:schemas-microsoft-com:office:word" xmlns:w="http://schemas.openxmlformats.org/wordprocessingml/2006/main" xmlns:w14="http://schemas.microsoft.com/office/word/2010/wordml" xmlns:w15="http://schemas.microsoft.com/office/word/2012/wordml" xmlns:w16cex="http://schemas.microsoft.com/office/word/2018/wordml/cex" xmlns:w16cid="http://schemas.microsoft.com/office/word/2016/wordml/cid" xmlns:w16="http://schemas.microsoft.com/office/word/2018/wordml" xmlns:w16du="http://schemas.microsoft.com/office/word/2023/wordml/word16du" xmlns:w16sdtdh="http://schemas.microsoft.com/office/word/2020/wordml/sdtdatahash" xmlns:w16se="http://schemas.microsoft.com/office/word/2015/wordml/symex" xmlns:wpg="http://schemas.microsoft.com/office/word/2010/wordprocessingGroup" xmlns:wpi="http://schemas.microsoft.com/office/word/2010/wordprocessingInk" xmlns:wne="http://schemas.microsoft.com/office/word/2006/wordml" xmlns:wps="http://schemas.microsoft.com/office/word/2010/wordprocessingShape" mc:Ignorable="w14 w15 w16se w16cid w16 w16cex w16sdtdh w16du wp14">
   <w:abstractNum w:abstractNumId="0" w15:restartNumberingAfterBreak="0">
+    <w:nsid w:val="01F6674F"/>
+    <w:multiLevelType w:val="hybridMultilevel"/>
+    <w:tmpl w:val="190E90FC"/>
+    <w:lvl w:ilvl="0" w:tplc="61BC046C">
+      <w:start w:val="2"/>
+      <w:numFmt w:val="bullet"/>
+      <w:lvlText w:val="-"/>
+      <w:lvlJc w:val="left"/>
+      <w:pPr>
+        <w:ind w:left="1080" w:hanging="360"/>
+      </w:pPr>
+      <w:rPr>
+        <w:rFonts w:ascii="Calibri" w:eastAsiaTheme="minorHAnsi" w:hAnsi="Calibri" w:cs="Calibri" w:hint="default"/>
+      </w:rPr>
+    </w:lvl>
+    <w:lvl w:ilvl="1" w:tplc="40090003">
+      <w:start w:val="1"/>
+      <w:numFmt w:val="bullet"/>
+      <w:lvlText w:val="o"/>
+      <w:lvlJc w:val="left"/>
+      <w:pPr>
+        <w:ind w:left="1800" w:hanging="360"/>
+      </w:pPr>
+      <w:rPr>
+        <w:rFonts w:ascii="Courier New" w:hAnsi="Courier New" w:cs="Courier New" w:hint="default"/>
+      </w:rPr>
+    </w:lvl>
+    <w:lvl w:ilvl="2" w:tplc="40090005">
+      <w:start w:val="1"/>
+      <w:numFmt w:val="bullet"/>
+      <w:lvlText w:val=""/>
+      <w:lvlJc w:val="left"/>
+      <w:pPr>
+        <w:ind w:left="2520" w:hanging="360"/>
+      </w:pPr>
+      <w:rPr>
+        <w:rFonts w:ascii="Wingdings" w:hAnsi="Wingdings" w:hint="default"/>
+      </w:rPr>
+    </w:lvl>
+    <w:lvl w:ilvl="3" w:tplc="40090001" w:tentative="1">
+      <w:start w:val="1"/>
+      <w:numFmt w:val="bullet"/>
+      <w:lvlText w:val=""/>
+      <w:lvlJc w:val="left"/>
+      <w:pPr>
+        <w:ind w:left="3240" w:hanging="360"/>
+      </w:pPr>
+      <w:rPr>
+        <w:rFonts w:ascii="Symbol" w:hAnsi="Symbol" w:hint="default"/>
+      </w:rPr>
+    </w:lvl>
+    <w:lvl w:ilvl="4" w:tplc="40090003" w:tentative="1">
+      <w:start w:val="1"/>
+      <w:numFmt w:val="bullet"/>
+      <w:lvlText w:val="o"/>
+      <w:lvlJc w:val="left"/>
+      <w:pPr>
+        <w:ind w:left="3960" w:hanging="360"/>
+      </w:pPr>
+      <w:rPr>
+        <w:rFonts w:ascii="Courier New" w:hAnsi="Courier New" w:cs="Courier New" w:hint="default"/>
+      </w:rPr>
+    </w:lvl>
+    <w:lvl w:ilvl="5" w:tplc="40090005" w:tentative="1">
+      <w:start w:val="1"/>
+      <w:numFmt w:val="bullet"/>
+      <w:lvlText w:val=""/>
+      <w:lvlJc w:val="left"/>
+      <w:pPr>
+        <w:ind w:left="4680" w:hanging="360"/>
+      </w:pPr>
+      <w:rPr>
+        <w:rFonts w:ascii="Wingdings" w:hAnsi="Wingdings" w:hint="default"/>
+      </w:rPr>
+    </w:lvl>
+    <w:lvl w:ilvl="6" w:tplc="40090001" w:tentative="1">
+      <w:start w:val="1"/>
+      <w:numFmt w:val="bullet"/>
+      <w:lvlText w:val=""/>
+      <w:lvlJc w:val="left"/>
+      <w:pPr>
+        <w:ind w:left="5400" w:hanging="360"/>
+      </w:pPr>
+      <w:rPr>
+        <w:rFonts w:ascii="Symbol" w:hAnsi="Symbol" w:hint="default"/>
+      </w:rPr>
+    </w:lvl>
+    <w:lvl w:ilvl="7" w:tplc="40090003" w:tentative="1">
+      <w:start w:val="1"/>
+      <w:numFmt w:val="bullet"/>
+      <w:lvlText w:val="o"/>
+      <w:lvlJc w:val="left"/>
+      <w:pPr>
+        <w:ind w:left="6120" w:hanging="360"/>
+      </w:pPr>
+      <w:rPr>
+        <w:rFonts w:ascii="Courier New" w:hAnsi="Courier New" w:cs="Courier New" w:hint="default"/>
+      </w:rPr>
+    </w:lvl>
+    <w:lvl w:ilvl="8" w:tplc="40090005" w:tentative="1">
+      <w:start w:val="1"/>
+      <w:numFmt w:val="bullet"/>
+      <w:lvlText w:val=""/>
+      <w:lvlJc w:val="left"/>
+      <w:pPr>
+        <w:ind w:left="6840" w:hanging="360"/>
+      </w:pPr>
+      <w:rPr>
+        <w:rFonts w:ascii="Wingdings" w:hAnsi="Wingdings" w:hint="default"/>
+      </w:rPr>
+    </w:lvl>
+  </w:abstractNum>
+  <w:abstractNum w:abstractNumId="1" w15:restartNumberingAfterBreak="0">
     <w:nsid w:val="713D73E0"/>
     <w:multiLevelType w:val="hybridMultilevel"/>
     <w:tmpl w:val="7B6411B4"/>
@@ -58,7 +1639,7 @@
         <w:rFonts w:hint="default"/>
       </w:rPr>
     </w:lvl>
-    <w:lvl w:ilvl="1" w:tplc="40090019" w:tentative="1">
+    <w:lvl w:ilvl="1" w:tplc="40090019">
       <w:start w:val="1"/>
       <w:numFmt w:val="lowerLetter"/>
       <w:lvlText w:val="%2."/>
@@ -132,6 +1713,9 @@
     </w:lvl>
   </w:abstractNum>
   <w:num w:numId="1" w16cid:durableId="734821829">
+    <w:abstractNumId w:val="1"/>
+  </w:num>
+  <w:num w:numId="2" w16cid:durableId="1177117039">
     <w:abstractNumId w:val="0"/>
   </w:num>
 </w:numbering>
@@ -541,7 +2125,6 @@
   <w:style w:type="character" w:default="1" w:styleId="DefaultParagraphFont">
     <w:name w:val="Default Paragraph Font"/>
     <w:uiPriority w:val="1"/>
-    <w:semiHidden/>
     <w:unhideWhenUsed/>
   </w:style>
   <w:style w:type="table" w:default="1" w:styleId="TableNormal">
